--- a/法令ファイル/財政投融資特別会計特定国有財産整備勘定事務取扱規則/財政投融資特別会計特定国有財産整備勘定事務取扱規則（昭和四十四年大蔵省・運輸省・建設省令第一号）.docx
+++ b/法令ファイル/財政投融資特別会計特定国有財産整備勘定事務取扱規則/財政投融資特別会計特定国有財産整備勘定事務取扱規則（昭和四十四年大蔵省・運輸省・建設省令第一号）.docx
@@ -220,7 +220,7 @@
         <w:pStyle w:val="Heading1"/>
       </w:pPr>
       <w:r>
-        <w:t>附　則（平成元年四月六日大蔵省・建設省令第三号）</w:t>
+        <w:t>附則（平成元年四月六日大蔵省・建設省令第三号）</w:t>
       </w:r>
     </w:p>
     <w:p>
@@ -238,10 +238,22 @@
         <w:pStyle w:val="Heading1"/>
       </w:pPr>
       <w:r>
-        <w:t>附　則（平成七年三月二四日大蔵省・建設省令第四号）</w:t>
+        <w:t>附則（平成七年三月二四日大蔵省・建設省令第四号）</w:t>
       </w:r>
     </w:p>
     <w:p>
+      <w:pPr>
+        <w:pStyle w:val="Heading5"/>
+        <w:ind w:left="440"/>
+      </w:pPr>
+      <w:r>
+        <w:t>１</w:t>
+      </w:r>
+    </w:p>
+    <w:p>
+      <w:pPr>
+        <w:ind w:left="440"/>
+      </w:pPr>
       <w:r>
         <w:t>この省令は、平成七年四月一日から施行する。</w:t>
       </w:r>
@@ -273,7 +285,7 @@
         <w:pStyle w:val="Heading1"/>
       </w:pPr>
       <w:r>
-        <w:t>附　則（平成一二年一〇月一三日大蔵省・建設省令第六号）</w:t>
+        <w:t>附則（平成一二年一〇月一三日大蔵省・建設省令第六号）</w:t>
       </w:r>
     </w:p>
     <w:p>
@@ -291,7 +303,7 @@
         <w:pStyle w:val="Heading1"/>
       </w:pPr>
       <w:r>
-        <w:t>附　則（平成一七年四月一日財務省・国土交通省令第一号）</w:t>
+        <w:t>附則（平成一七年四月一日財務省・国土交通省令第一号）</w:t>
       </w:r>
     </w:p>
     <w:p>
@@ -309,7 +321,7 @@
         <w:pStyle w:val="Heading1"/>
       </w:pPr>
       <w:r>
-        <w:t>附　則（平成一八年四月二八日財務省・国土交通省令第三号）</w:t>
+        <w:t>附則（平成一八年四月二八日財務省・国土交通省令第三号）</w:t>
       </w:r>
     </w:p>
     <w:p>
@@ -327,7 +339,7 @@
         <w:pStyle w:val="Heading1"/>
       </w:pPr>
       <w:r>
-        <w:t>附　則（平成一九年三月三一日財務省・国土交通省令第二号）</w:t>
+        <w:t>附則（平成一九年三月三一日財務省・国土交通省令第二号）</w:t>
       </w:r>
     </w:p>
     <w:p>
@@ -345,7 +357,7 @@
         <w:pStyle w:val="Heading1"/>
       </w:pPr>
       <w:r>
-        <w:t>附　則（平成二二年四月一日財務省・国土交通省令第一号）</w:t>
+        <w:t>附則（平成二二年四月一日財務省・国土交通省令第一号）</w:t>
       </w:r>
     </w:p>
     <w:p>
@@ -363,7 +375,7 @@
         <w:pStyle w:val="Heading1"/>
       </w:pPr>
       <w:r>
-        <w:t>附　則（令和元年五月七日財務省・国土交通省令第一号）</w:t>
+        <w:t>附則（令和元年五月七日財務省・国土交通省令第一号）</w:t>
       </w:r>
     </w:p>
     <w:p>
@@ -381,7 +393,7 @@
         <w:pStyle w:val="Heading1"/>
       </w:pPr>
       <w:r>
-        <w:t>附　則（令和元年六月二八日財務省・国土交通省令第三号）</w:t>
+        <w:t>附則（令和元年六月二八日財務省・国土交通省令第三号）</w:t>
       </w:r>
     </w:p>
     <w:p>
@@ -399,7 +411,7 @@
         <w:pStyle w:val="Heading1"/>
       </w:pPr>
       <w:r>
-        <w:t>附　則（令和二年一二月一一日財務省・国土交通省令第二号）</w:t>
+        <w:t>附則（令和二年一二月一一日財務省・国土交通省令第二号）</w:t>
       </w:r>
     </w:p>
     <w:p>
@@ -427,7 +439,7 @@
     </w:pPr>
     <w:r>
       <w:tab/>
-      <w:t>WeGov v0.1 - FTS141</w:t>
+      <w:t>WeGov v0.2 - FTS141</w:t>
     </w:r>
   </w:p>
 </w:ftr>
